--- a/Testador/TS04.docx
+++ b/Testador/TS04.docx
@@ -47,8 +47,16 @@
               <w:rPr>
                 <w:b/>
               </w:rPr>
-              <w:t>Test Name</w:t>
-            </w:r>
+              <w:t xml:space="preserve">Test </w:t>
+            </w:r>
+            <w:proofErr w:type="spellStart"/>
+            <w:r>
+              <w:rPr>
+                <w:b/>
+              </w:rPr>
+              <w:t>Name</w:t>
+            </w:r>
+            <w:proofErr w:type="spellEnd"/>
           </w:p>
         </w:tc>
         <w:tc>
@@ -67,8 +75,13 @@
               <w:t>TS0</w:t>
             </w:r>
             <w:r>
-              <w:t>4 – Efetuar Login</w:t>
-            </w:r>
+              <w:t xml:space="preserve">4 – Efetuar </w:t>
+            </w:r>
+            <w:proofErr w:type="spellStart"/>
+            <w:r>
+              <w:t>Login</w:t>
+            </w:r>
+            <w:proofErr w:type="spellEnd"/>
           </w:p>
         </w:tc>
       </w:tr>
@@ -96,7 +109,21 @@
               <w:rPr>
                 <w:b/>
               </w:rPr>
-              <w:t>Use Case Tested:</w:t>
+              <w:t xml:space="preserve">Use Case </w:t>
+            </w:r>
+            <w:proofErr w:type="spellStart"/>
+            <w:r>
+              <w:rPr>
+                <w:b/>
+              </w:rPr>
+              <w:t>Tested</w:t>
+            </w:r>
+            <w:proofErr w:type="spellEnd"/>
+            <w:r>
+              <w:rPr>
+                <w:b/>
+              </w:rPr>
+              <w:t>:</w:t>
             </w:r>
           </w:p>
         </w:tc>
@@ -133,8 +160,13 @@
               <w:t xml:space="preserve"> </w:t>
             </w:r>
             <w:r>
-              <w:t>Efetuar Login</w:t>
-            </w:r>
+              <w:t xml:space="preserve">Efetuar </w:t>
+            </w:r>
+            <w:proofErr w:type="spellStart"/>
+            <w:r>
+              <w:t>Login</w:t>
+            </w:r>
+            <w:proofErr w:type="spellEnd"/>
           </w:p>
         </w:tc>
       </w:tr>
@@ -163,7 +195,21 @@
               <w:rPr>
                 <w:b/>
               </w:rPr>
-              <w:t>Test Description:</w:t>
+              <w:t xml:space="preserve">Test </w:t>
+            </w:r>
+            <w:proofErr w:type="spellStart"/>
+            <w:r>
+              <w:rPr>
+                <w:b/>
+              </w:rPr>
+              <w:t>Description</w:t>
+            </w:r>
+            <w:proofErr w:type="spellEnd"/>
+            <w:r>
+              <w:rPr>
+                <w:b/>
+              </w:rPr>
+              <w:t>:</w:t>
             </w:r>
           </w:p>
         </w:tc>
@@ -184,11 +230,145 @@
                 <w:lang w:val="en-US"/>
               </w:rPr>
             </w:pPr>
-            <w:r>
-              <w:rPr>
-                <w:lang w:val="en-US"/>
-              </w:rPr>
-              <w:t>Entrar no sistema sem estar logado com intuito de fazer login com usuário já cadastrado.</w:t>
+            <w:proofErr w:type="spellStart"/>
+            <w:r>
+              <w:rPr>
+                <w:lang w:val="en-US"/>
+              </w:rPr>
+              <w:t>Entrar</w:t>
+            </w:r>
+            <w:proofErr w:type="spellEnd"/>
+            <w:r>
+              <w:rPr>
+                <w:lang w:val="en-US"/>
+              </w:rPr>
+              <w:t xml:space="preserve"> no </w:t>
+            </w:r>
+            <w:proofErr w:type="spellStart"/>
+            <w:r>
+              <w:rPr>
+                <w:lang w:val="en-US"/>
+              </w:rPr>
+              <w:t>sistema</w:t>
+            </w:r>
+            <w:proofErr w:type="spellEnd"/>
+            <w:r>
+              <w:rPr>
+                <w:lang w:val="en-US"/>
+              </w:rPr>
+              <w:t xml:space="preserve"> </w:t>
+            </w:r>
+            <w:proofErr w:type="spellStart"/>
+            <w:r>
+              <w:rPr>
+                <w:lang w:val="en-US"/>
+              </w:rPr>
+              <w:t>sem</w:t>
+            </w:r>
+            <w:proofErr w:type="spellEnd"/>
+            <w:r>
+              <w:rPr>
+                <w:lang w:val="en-US"/>
+              </w:rPr>
+              <w:t xml:space="preserve"> </w:t>
+            </w:r>
+            <w:proofErr w:type="spellStart"/>
+            <w:r>
+              <w:rPr>
+                <w:lang w:val="en-US"/>
+              </w:rPr>
+              <w:t>estar</w:t>
+            </w:r>
+            <w:proofErr w:type="spellEnd"/>
+            <w:r>
+              <w:rPr>
+                <w:lang w:val="en-US"/>
+              </w:rPr>
+              <w:t xml:space="preserve"> </w:t>
+            </w:r>
+            <w:proofErr w:type="spellStart"/>
+            <w:r>
+              <w:rPr>
+                <w:lang w:val="en-US"/>
+              </w:rPr>
+              <w:t>logado</w:t>
+            </w:r>
+            <w:proofErr w:type="spellEnd"/>
+            <w:r>
+              <w:rPr>
+                <w:lang w:val="en-US"/>
+              </w:rPr>
+              <w:t xml:space="preserve"> com </w:t>
+            </w:r>
+            <w:proofErr w:type="spellStart"/>
+            <w:r>
+              <w:rPr>
+                <w:lang w:val="en-US"/>
+              </w:rPr>
+              <w:t>intuito</w:t>
+            </w:r>
+            <w:proofErr w:type="spellEnd"/>
+            <w:r>
+              <w:rPr>
+                <w:lang w:val="en-US"/>
+              </w:rPr>
+              <w:t xml:space="preserve"> de </w:t>
+            </w:r>
+            <w:proofErr w:type="spellStart"/>
+            <w:r>
+              <w:rPr>
+                <w:lang w:val="en-US"/>
+              </w:rPr>
+              <w:t>fazer</w:t>
+            </w:r>
+            <w:proofErr w:type="spellEnd"/>
+            <w:r>
+              <w:rPr>
+                <w:lang w:val="en-US"/>
+              </w:rPr>
+              <w:t xml:space="preserve"> login com </w:t>
+            </w:r>
+            <w:proofErr w:type="spellStart"/>
+            <w:r>
+              <w:rPr>
+                <w:lang w:val="en-US"/>
+              </w:rPr>
+              <w:t>usuário</w:t>
+            </w:r>
+            <w:proofErr w:type="spellEnd"/>
+            <w:r>
+              <w:rPr>
+                <w:lang w:val="en-US"/>
+              </w:rPr>
+              <w:t xml:space="preserve"> </w:t>
+            </w:r>
+            <w:proofErr w:type="spellStart"/>
+            <w:r>
+              <w:rPr>
+                <w:lang w:val="en-US"/>
+              </w:rPr>
+              <w:t>já</w:t>
+            </w:r>
+            <w:proofErr w:type="spellEnd"/>
+            <w:r>
+              <w:rPr>
+                <w:lang w:val="en-US"/>
+              </w:rPr>
+              <w:t xml:space="preserve"> </w:t>
+            </w:r>
+            <w:proofErr w:type="spellStart"/>
+            <w:r>
+              <w:rPr>
+                <w:lang w:val="en-US"/>
+              </w:rPr>
+              <w:t>cadastrado</w:t>
+            </w:r>
+            <w:proofErr w:type="spellEnd"/>
+            <w:r>
+              <w:rPr>
+                <w:lang w:val="en-US"/>
+              </w:rPr>
+              <w:t>.</w:t>
             </w:r>
             <w:r>
               <w:rPr>
@@ -226,12 +406,14 @@
               <w:spacing w:before="80" w:after="80"/>
               <w:contextualSpacing w:val="0"/>
             </w:pPr>
+            <w:proofErr w:type="spellStart"/>
             <w:r>
               <w:rPr>
                 <w:b/>
               </w:rPr>
               <w:t>Pre-conditions</w:t>
             </w:r>
+            <w:proofErr w:type="spellEnd"/>
           </w:p>
         </w:tc>
         <w:tc>
@@ -255,7 +437,147 @@
               <w:rPr>
                 <w:lang w:val="en-US"/>
               </w:rPr>
-              <w:t>O usuário que será utilizado no login já deve ter estar cadastrado no sistema.</w:t>
+              <w:t xml:space="preserve">O </w:t>
+            </w:r>
+            <w:proofErr w:type="spellStart"/>
+            <w:r>
+              <w:rPr>
+                <w:lang w:val="en-US"/>
+              </w:rPr>
+              <w:t>usuário</w:t>
+            </w:r>
+            <w:proofErr w:type="spellEnd"/>
+            <w:r>
+              <w:rPr>
+                <w:lang w:val="en-US"/>
+              </w:rPr>
+              <w:t xml:space="preserve"> </w:t>
+            </w:r>
+            <w:proofErr w:type="spellStart"/>
+            <w:r>
+              <w:rPr>
+                <w:lang w:val="en-US"/>
+              </w:rPr>
+              <w:t>que</w:t>
+            </w:r>
+            <w:proofErr w:type="spellEnd"/>
+            <w:r>
+              <w:rPr>
+                <w:lang w:val="en-US"/>
+              </w:rPr>
+              <w:t xml:space="preserve"> </w:t>
+            </w:r>
+            <w:proofErr w:type="spellStart"/>
+            <w:r>
+              <w:rPr>
+                <w:lang w:val="en-US"/>
+              </w:rPr>
+              <w:t>será</w:t>
+            </w:r>
+            <w:proofErr w:type="spellEnd"/>
+            <w:r>
+              <w:rPr>
+                <w:lang w:val="en-US"/>
+              </w:rPr>
+              <w:t xml:space="preserve"> </w:t>
+            </w:r>
+            <w:proofErr w:type="spellStart"/>
+            <w:r>
+              <w:rPr>
+                <w:lang w:val="en-US"/>
+              </w:rPr>
+              <w:t>utilizado</w:t>
+            </w:r>
+            <w:proofErr w:type="spellEnd"/>
+            <w:r>
+              <w:rPr>
+                <w:lang w:val="en-US"/>
+              </w:rPr>
+              <w:t xml:space="preserve"> no login </w:t>
+            </w:r>
+            <w:proofErr w:type="spellStart"/>
+            <w:r>
+              <w:rPr>
+                <w:lang w:val="en-US"/>
+              </w:rPr>
+              <w:t>já</w:t>
+            </w:r>
+            <w:proofErr w:type="spellEnd"/>
+            <w:r>
+              <w:rPr>
+                <w:lang w:val="en-US"/>
+              </w:rPr>
+              <w:t xml:space="preserve"> </w:t>
+            </w:r>
+            <w:proofErr w:type="spellStart"/>
+            <w:r>
+              <w:rPr>
+                <w:lang w:val="en-US"/>
+              </w:rPr>
+              <w:t>deve</w:t>
+            </w:r>
+            <w:proofErr w:type="spellEnd"/>
+            <w:r>
+              <w:rPr>
+                <w:lang w:val="en-US"/>
+              </w:rPr>
+              <w:t xml:space="preserve"> </w:t>
+            </w:r>
+            <w:proofErr w:type="spellStart"/>
+            <w:r>
+              <w:rPr>
+                <w:lang w:val="en-US"/>
+              </w:rPr>
+              <w:t>ter</w:t>
+            </w:r>
+            <w:proofErr w:type="spellEnd"/>
+            <w:r>
+              <w:rPr>
+                <w:lang w:val="en-US"/>
+              </w:rPr>
+              <w:t xml:space="preserve"> </w:t>
+            </w:r>
+            <w:proofErr w:type="spellStart"/>
+            <w:r>
+              <w:rPr>
+                <w:lang w:val="en-US"/>
+              </w:rPr>
+              <w:t>estar</w:t>
+            </w:r>
+            <w:proofErr w:type="spellEnd"/>
+            <w:r>
+              <w:rPr>
+                <w:lang w:val="en-US"/>
+              </w:rPr>
+              <w:t xml:space="preserve"> </w:t>
+            </w:r>
+            <w:proofErr w:type="spellStart"/>
+            <w:r>
+              <w:rPr>
+                <w:lang w:val="en-US"/>
+              </w:rPr>
+              <w:t>cadastrado</w:t>
+            </w:r>
+            <w:proofErr w:type="spellEnd"/>
+            <w:r>
+              <w:rPr>
+                <w:lang w:val="en-US"/>
+              </w:rPr>
+              <w:t xml:space="preserve"> no </w:t>
+            </w:r>
+            <w:proofErr w:type="spellStart"/>
+            <w:r>
+              <w:rPr>
+                <w:lang w:val="en-US"/>
+              </w:rPr>
+              <w:t>sistema</w:t>
+            </w:r>
+            <w:proofErr w:type="spellEnd"/>
+            <w:r>
+              <w:rPr>
+                <w:lang w:val="en-US"/>
+              </w:rPr>
+              <w:t>.</w:t>
             </w:r>
             <w:r>
               <w:rPr>
@@ -297,8 +619,16 @@
               <w:rPr>
                 <w:b/>
               </w:rPr>
-              <w:t>Post-conditions</w:t>
-            </w:r>
+              <w:t>Post-</w:t>
+            </w:r>
+            <w:proofErr w:type="spellStart"/>
+            <w:r>
+              <w:rPr>
+                <w:b/>
+              </w:rPr>
+              <w:t>conditions</w:t>
+            </w:r>
+            <w:proofErr w:type="spellEnd"/>
           </w:p>
         </w:tc>
         <w:tc>
@@ -322,7 +652,161 @@
               <w:rPr>
                 <w:lang w:val="en-US"/>
               </w:rPr>
-              <w:t xml:space="preserve">O sistema deve manter a sessão com o usuário logado, e devidamente ambientado de acordo com o perfil do usuário. </w:t>
+              <w:t xml:space="preserve">O </w:t>
+            </w:r>
+            <w:proofErr w:type="spellStart"/>
+            <w:r>
+              <w:rPr>
+                <w:lang w:val="en-US"/>
+              </w:rPr>
+              <w:t>sistema</w:t>
+            </w:r>
+            <w:proofErr w:type="spellEnd"/>
+            <w:r>
+              <w:rPr>
+                <w:lang w:val="en-US"/>
+              </w:rPr>
+              <w:t xml:space="preserve"> </w:t>
+            </w:r>
+            <w:proofErr w:type="spellStart"/>
+            <w:r>
+              <w:rPr>
+                <w:lang w:val="en-US"/>
+              </w:rPr>
+              <w:t>deve</w:t>
+            </w:r>
+            <w:proofErr w:type="spellEnd"/>
+            <w:r>
+              <w:rPr>
+                <w:lang w:val="en-US"/>
+              </w:rPr>
+              <w:t xml:space="preserve"> </w:t>
+            </w:r>
+            <w:proofErr w:type="spellStart"/>
+            <w:r>
+              <w:rPr>
+                <w:lang w:val="en-US"/>
+              </w:rPr>
+              <w:t>manter</w:t>
+            </w:r>
+            <w:proofErr w:type="spellEnd"/>
+            <w:r>
+              <w:rPr>
+                <w:lang w:val="en-US"/>
+              </w:rPr>
+              <w:t xml:space="preserve"> a </w:t>
+            </w:r>
+            <w:proofErr w:type="spellStart"/>
+            <w:r>
+              <w:rPr>
+                <w:lang w:val="en-US"/>
+              </w:rPr>
+              <w:t>sessão</w:t>
+            </w:r>
+            <w:proofErr w:type="spellEnd"/>
+            <w:r>
+              <w:rPr>
+                <w:lang w:val="en-US"/>
+              </w:rPr>
+              <w:t xml:space="preserve"> com o </w:t>
+            </w:r>
+            <w:proofErr w:type="spellStart"/>
+            <w:r>
+              <w:rPr>
+                <w:lang w:val="en-US"/>
+              </w:rPr>
+              <w:t>usuário</w:t>
+            </w:r>
+            <w:proofErr w:type="spellEnd"/>
+            <w:r>
+              <w:rPr>
+                <w:lang w:val="en-US"/>
+              </w:rPr>
+              <w:t xml:space="preserve"> </w:t>
+            </w:r>
+            <w:proofErr w:type="spellStart"/>
+            <w:r>
+              <w:rPr>
+                <w:lang w:val="en-US"/>
+              </w:rPr>
+              <w:t>logado</w:t>
+            </w:r>
+            <w:proofErr w:type="spellEnd"/>
+            <w:r>
+              <w:rPr>
+                <w:lang w:val="en-US"/>
+              </w:rPr>
+              <w:t xml:space="preserve">, e </w:t>
+            </w:r>
+            <w:proofErr w:type="spellStart"/>
+            <w:r>
+              <w:rPr>
+                <w:lang w:val="en-US"/>
+              </w:rPr>
+              <w:t>devidamente</w:t>
+            </w:r>
+            <w:proofErr w:type="spellEnd"/>
+            <w:r>
+              <w:rPr>
+                <w:lang w:val="en-US"/>
+              </w:rPr>
+              <w:t xml:space="preserve"> </w:t>
+            </w:r>
+            <w:proofErr w:type="spellStart"/>
+            <w:r>
+              <w:rPr>
+                <w:lang w:val="en-US"/>
+              </w:rPr>
+              <w:t>ambientado</w:t>
+            </w:r>
+            <w:proofErr w:type="spellEnd"/>
+            <w:r>
+              <w:rPr>
+                <w:lang w:val="en-US"/>
+              </w:rPr>
+              <w:t xml:space="preserve"> de </w:t>
+            </w:r>
+            <w:proofErr w:type="spellStart"/>
+            <w:r>
+              <w:rPr>
+                <w:lang w:val="en-US"/>
+              </w:rPr>
+              <w:t>acordo</w:t>
+            </w:r>
+            <w:proofErr w:type="spellEnd"/>
+            <w:r>
+              <w:rPr>
+                <w:lang w:val="en-US"/>
+              </w:rPr>
+              <w:t xml:space="preserve"> com o </w:t>
+            </w:r>
+            <w:proofErr w:type="spellStart"/>
+            <w:r>
+              <w:rPr>
+                <w:lang w:val="en-US"/>
+              </w:rPr>
+              <w:t>perfil</w:t>
+            </w:r>
+            <w:proofErr w:type="spellEnd"/>
+            <w:r>
+              <w:rPr>
+                <w:lang w:val="en-US"/>
+              </w:rPr>
+              <w:t xml:space="preserve"> do </w:t>
+            </w:r>
+            <w:proofErr w:type="spellStart"/>
+            <w:r>
+              <w:rPr>
+                <w:lang w:val="en-US"/>
+              </w:rPr>
+              <w:t>usuário</w:t>
+            </w:r>
+            <w:proofErr w:type="spellEnd"/>
+            <w:r>
+              <w:rPr>
+                <w:lang w:val="en-US"/>
+              </w:rPr>
+              <w:t xml:space="preserve">. </w:t>
             </w:r>
           </w:p>
           <w:p>
@@ -381,22 +865,44 @@
               <w:rPr>
                 <w:lang w:val="en-US"/>
               </w:rPr>
-              <w:t>Login e senha</w:t>
-            </w:r>
-            <w:r>
-              <w:rPr>
-                <w:lang w:val="en-US"/>
-              </w:rPr>
-              <w:t xml:space="preserve"> do usuário</w:t>
-            </w:r>
-            <w:r>
-              <w:rPr>
-                <w:lang w:val="en-US"/>
-              </w:rPr>
-              <w:t xml:space="preserve"> necessárias</w:t>
-            </w:r>
-            <w:bookmarkStart w:id="0" w:name="_GoBack"/>
-            <w:bookmarkEnd w:id="0"/>
+              <w:t xml:space="preserve">Login e </w:t>
+            </w:r>
+            <w:proofErr w:type="spellStart"/>
+            <w:r>
+              <w:rPr>
+                <w:lang w:val="en-US"/>
+              </w:rPr>
+              <w:t>senha</w:t>
+            </w:r>
+            <w:proofErr w:type="spellEnd"/>
+            <w:r>
+              <w:rPr>
+                <w:lang w:val="en-US"/>
+              </w:rPr>
+              <w:t xml:space="preserve"> do </w:t>
+            </w:r>
+            <w:proofErr w:type="spellStart"/>
+            <w:r>
+              <w:rPr>
+                <w:lang w:val="en-US"/>
+              </w:rPr>
+              <w:t>usuário</w:t>
+            </w:r>
+            <w:proofErr w:type="spellEnd"/>
+            <w:r>
+              <w:rPr>
+                <w:lang w:val="en-US"/>
+              </w:rPr>
+              <w:t xml:space="preserve"> </w:t>
+            </w:r>
+            <w:proofErr w:type="spellStart"/>
+            <w:r>
+              <w:rPr>
+                <w:lang w:val="en-US"/>
+              </w:rPr>
+              <w:t>necessárias</w:t>
+            </w:r>
+            <w:proofErr w:type="spellEnd"/>
             <w:r>
               <w:rPr>
                 <w:lang w:val="en-US"/>
@@ -461,9 +967,11 @@
               <w:spacing w:before="80" w:after="80"/>
               <w:contextualSpacing w:val="0"/>
             </w:pPr>
+            <w:proofErr w:type="spellStart"/>
             <w:r>
               <w:t>Pass</w:t>
             </w:r>
+            <w:proofErr w:type="spellEnd"/>
           </w:p>
         </w:tc>
       </w:tr>
@@ -476,10 +984,12 @@
     <w:p/>
     <w:p/>
     <w:p/>
+    <w:p/>
+    <w:p/>
+    <w:p/>
     <w:tbl>
       <w:tblPr>
-        <w:tblStyle w:val="a0"/>
-        <w:tblW w:w="13170" w:type="dxa"/>
+        <w:tblW w:w="12645" w:type="dxa"/>
         <w:tblInd w:w="-225" w:type="dxa"/>
         <w:tblBorders>
           <w:top w:val="single" w:sz="8" w:space="0" w:color="000000"/>
@@ -493,16 +1003,19 @@
         <w:tblLook w:val="0600" w:firstRow="0" w:lastRow="0" w:firstColumn="0" w:lastColumn="0" w:noHBand="1" w:noVBand="1"/>
       </w:tblPr>
       <w:tblGrid>
-        <w:gridCol w:w="480"/>
-        <w:gridCol w:w="4905"/>
-        <w:gridCol w:w="6120"/>
-        <w:gridCol w:w="900"/>
-        <w:gridCol w:w="765"/>
+        <w:gridCol w:w="460"/>
+        <w:gridCol w:w="4711"/>
+        <w:gridCol w:w="5878"/>
+        <w:gridCol w:w="863"/>
+        <w:gridCol w:w="733"/>
       </w:tblGrid>
       <w:tr>
-        <w:tc>
-          <w:tcPr>
-            <w:tcW w:w="480" w:type="dxa"/>
+        <w:trPr>
+          <w:trHeight w:val="257"/>
+        </w:trPr>
+        <w:tc>
+          <w:tcPr>
+            <w:tcW w:w="460" w:type="dxa"/>
             <w:tcBorders>
               <w:top w:val="single" w:sz="8" w:space="0" w:color="666666"/>
               <w:left w:val="single" w:sz="8" w:space="0" w:color="666666"/>
@@ -527,7 +1040,7 @@
         </w:tc>
         <w:tc>
           <w:tcPr>
-            <w:tcW w:w="4905" w:type="dxa"/>
+            <w:tcW w:w="4711" w:type="dxa"/>
             <w:tcBorders>
               <w:top w:val="single" w:sz="8" w:space="0" w:color="666666"/>
               <w:left w:val="single" w:sz="8" w:space="0" w:color="666666"/>
@@ -559,7 +1072,7 @@
         </w:tc>
         <w:tc>
           <w:tcPr>
-            <w:tcW w:w="6120" w:type="dxa"/>
+            <w:tcW w:w="5878" w:type="dxa"/>
             <w:tcBorders>
               <w:top w:val="single" w:sz="8" w:space="0" w:color="666666"/>
               <w:left w:val="single" w:sz="8" w:space="0" w:color="666666"/>
@@ -591,7 +1104,7 @@
         </w:tc>
         <w:tc>
           <w:tcPr>
-            <w:tcW w:w="900" w:type="dxa"/>
+            <w:tcW w:w="863" w:type="dxa"/>
             <w:tcBorders>
               <w:top w:val="single" w:sz="8" w:space="0" w:color="666666"/>
               <w:left w:val="single" w:sz="8" w:space="0" w:color="666666"/>
@@ -623,7 +1136,7 @@
         </w:tc>
         <w:tc>
           <w:tcPr>
-            <w:tcW w:w="765" w:type="dxa"/>
+            <w:tcW w:w="733" w:type="dxa"/>
             <w:tcBorders>
               <w:top w:val="single" w:sz="8" w:space="0" w:color="666666"/>
               <w:left w:val="single" w:sz="8" w:space="0" w:color="666666"/>
@@ -652,6 +1165,123 @@
               <w:t>F</w:t>
             </w:r>
           </w:p>
+        </w:tc>
+      </w:tr>
+    </w:tbl>
+    <w:tbl>
+      <w:tblPr>
+        <w:tblStyle w:val="TableGrid"/>
+        <w:tblW w:w="0" w:type="auto"/>
+        <w:tblInd w:w="-63" w:type="dxa"/>
+        <w:tblLook w:val="04A0" w:firstRow="1" w:lastRow="0" w:firstColumn="1" w:lastColumn="0" w:noHBand="0" w:noVBand="1"/>
+      </w:tblPr>
+      <w:tblGrid>
+        <w:gridCol w:w="5978"/>
+        <w:gridCol w:w="4825"/>
+        <w:gridCol w:w="992"/>
+        <w:gridCol w:w="680"/>
+      </w:tblGrid>
+      <w:tr>
+        <w:trPr>
+          <w:trHeight w:val="279"/>
+        </w:trPr>
+        <w:tc>
+          <w:tcPr>
+            <w:tcW w:w="5978" w:type="dxa"/>
+          </w:tcPr>
+          <w:p>
+            <w:r>
+              <w:t xml:space="preserve">Clicar no botão </w:t>
+            </w:r>
+            <w:proofErr w:type="spellStart"/>
+            <w:r>
+              <w:t>Login</w:t>
+            </w:r>
+            <w:proofErr w:type="spellEnd"/>
+          </w:p>
+        </w:tc>
+        <w:tc>
+          <w:tcPr>
+            <w:tcW w:w="4825" w:type="dxa"/>
+          </w:tcPr>
+          <w:p>
+            <w:r>
+              <w:t xml:space="preserve">Aparecer a tela de </w:t>
+            </w:r>
+            <w:proofErr w:type="spellStart"/>
+            <w:r>
+              <w:t>login</w:t>
+            </w:r>
+            <w:proofErr w:type="spellEnd"/>
+            <w:r>
+              <w:t xml:space="preserve"> com os campos necessários.</w:t>
+            </w:r>
+          </w:p>
+        </w:tc>
+        <w:tc>
+          <w:tcPr>
+            <w:tcW w:w="992" w:type="dxa"/>
+          </w:tcPr>
+          <w:p>
+            <w:r>
+              <w:t>x</w:t>
+            </w:r>
+          </w:p>
+        </w:tc>
+        <w:tc>
+          <w:tcPr>
+            <w:tcW w:w="680" w:type="dxa"/>
+          </w:tcPr>
+          <w:p/>
+        </w:tc>
+      </w:tr>
+      <w:tr>
+        <w:trPr>
+          <w:trHeight w:val="362"/>
+        </w:trPr>
+        <w:tc>
+          <w:tcPr>
+            <w:tcW w:w="5978" w:type="dxa"/>
+          </w:tcPr>
+          <w:p>
+            <w:r>
+              <w:t>Clicar em Log in abaixo do campos senha.</w:t>
+            </w:r>
+          </w:p>
+        </w:tc>
+        <w:tc>
+          <w:tcPr>
+            <w:tcW w:w="4825" w:type="dxa"/>
+          </w:tcPr>
+          <w:p>
+            <w:r>
+              <w:t xml:space="preserve">Ser redirecionado para tela Home estando </w:t>
+            </w:r>
+            <w:proofErr w:type="spellStart"/>
+            <w:r>
+              <w:t>logado</w:t>
+            </w:r>
+            <w:proofErr w:type="spellEnd"/>
+            <w:r>
+              <w:t>.</w:t>
+            </w:r>
+          </w:p>
+        </w:tc>
+        <w:tc>
+          <w:tcPr>
+            <w:tcW w:w="992" w:type="dxa"/>
+          </w:tcPr>
+          <w:p>
+            <w:r>
+              <w:t>x</w:t>
+            </w:r>
+          </w:p>
+        </w:tc>
+        <w:tc>
+          <w:tcPr>
+            <w:tcW w:w="680" w:type="dxa"/>
+          </w:tcPr>
+          <w:p/>
         </w:tc>
       </w:tr>
     </w:tbl>
@@ -708,8 +1338,16 @@
               <w:rPr>
                 <w:b/>
               </w:rPr>
-              <w:t>Test Data Table</w:t>
-            </w:r>
+              <w:t xml:space="preserve">Test Data </w:t>
+            </w:r>
+            <w:proofErr w:type="spellStart"/>
+            <w:r>
+              <w:rPr>
+                <w:b/>
+              </w:rPr>
+              <w:t>Table</w:t>
+            </w:r>
+            <w:proofErr w:type="spellEnd"/>
           </w:p>
         </w:tc>
       </w:tr>
@@ -859,6 +1497,9 @@
         </w:tc>
       </w:tr>
       <w:tr>
+        <w:trPr>
+          <w:trHeight w:val="299"/>
+        </w:trPr>
         <w:tc>
           <w:tcPr>
             <w:tcW w:w="2400" w:type="dxa"/>
@@ -869,7 +1510,13 @@
               <w:right w:w="100" w:type="dxa"/>
             </w:tcMar>
           </w:tcPr>
-          <w:p/>
+          <w:p>
+            <w:r>
+              <w:t>Usuário</w:t>
+            </w:r>
+            <w:bookmarkStart w:id="0" w:name="_GoBack"/>
+            <w:bookmarkEnd w:id="0"/>
+          </w:p>
         </w:tc>
         <w:tc>
           <w:tcPr>
@@ -881,7 +1528,11 @@
               <w:right w:w="100" w:type="dxa"/>
             </w:tcMar>
           </w:tcPr>
-          <w:p/>
+          <w:p>
+            <w:r>
+              <w:t>Teste</w:t>
+            </w:r>
+          </w:p>
         </w:tc>
         <w:tc>
           <w:tcPr>
@@ -1009,7 +1660,7 @@
         <w:sz w:val="20"/>
         <w:szCs w:val="20"/>
       </w:rPr>
-      <w:t>1</w:t>
+      <w:t>2</w:t>
     </w:r>
     <w:r>
       <w:rPr>
@@ -1101,6 +1752,7 @@
               <w:szCs w:val="24"/>
             </w:rPr>
           </w:pPr>
+          <w:proofErr w:type="spellStart"/>
           <w:r>
             <w:rPr>
               <w:sz w:val="24"/>
@@ -1108,6 +1760,7 @@
             </w:rPr>
             <w:t>MaridoDeAluguel</w:t>
           </w:r>
+          <w:proofErr w:type="spellEnd"/>
           <w:r>
             <w:rPr>
               <w:sz w:val="24"/>
@@ -1183,6 +1836,7 @@
             </w:rPr>
             <w:t xml:space="preserve"> </w:t>
           </w:r>
+          <w:proofErr w:type="spellStart"/>
           <w:r>
             <w:rPr>
               <w:bCs/>
@@ -1190,7 +1844,17 @@
               <w:szCs w:val="24"/>
               <w:lang w:val="en-US"/>
             </w:rPr>
-            <w:t>Efetuar Login</w:t>
+            <w:t>Efetuar</w:t>
+          </w:r>
+          <w:proofErr w:type="spellEnd"/>
+          <w:r>
+            <w:rPr>
+              <w:bCs/>
+              <w:sz w:val="24"/>
+              <w:szCs w:val="24"/>
+              <w:lang w:val="en-US"/>
+            </w:rPr>
+            <w:t xml:space="preserve"> Login</w:t>
           </w:r>
           <w:r>
             <w:rPr>
@@ -1750,6 +2414,7 @@
   <w:style w:type="character" w:default="1" w:styleId="DefaultParagraphFont">
     <w:name w:val="Default Paragraph Font"/>
     <w:uiPriority w:val="1"/>
+    <w:semiHidden/>
     <w:unhideWhenUsed/>
   </w:style>
   <w:style w:type="table" w:default="1" w:styleId="TableNormal">
@@ -2245,6 +2910,29 @@
     <w:uiPriority w:val="99"/>
     <w:rsid w:val="00E93300"/>
   </w:style>
+  <w:style w:type="table" w:styleId="TableGrid">
+    <w:name w:val="Table Grid"/>
+    <w:basedOn w:val="TableNormal"/>
+    <w:uiPriority w:val="39"/>
+    <w:rsid w:val="00E371CE"/>
+    <w:tblPr>
+      <w:tblInd w:w="0" w:type="dxa"/>
+      <w:tblBorders>
+        <w:top w:val="single" w:sz="4" w:space="0" w:color="auto"/>
+        <w:left w:val="single" w:sz="4" w:space="0" w:color="auto"/>
+        <w:bottom w:val="single" w:sz="4" w:space="0" w:color="auto"/>
+        <w:right w:val="single" w:sz="4" w:space="0" w:color="auto"/>
+        <w:insideH w:val="single" w:sz="4" w:space="0" w:color="auto"/>
+        <w:insideV w:val="single" w:sz="4" w:space="0" w:color="auto"/>
+      </w:tblBorders>
+      <w:tblCellMar>
+        <w:top w:w="0" w:type="dxa"/>
+        <w:left w:w="108" w:type="dxa"/>
+        <w:bottom w:w="0" w:type="dxa"/>
+        <w:right w:w="108" w:type="dxa"/>
+      </w:tblCellMar>
+    </w:tblPr>
+  </w:style>
 </w:styles>
 </file>
 
